--- a/ASE hackaton midterm/ASE HACKATON REPORT.docx
+++ b/ASE hackaton midterm/ASE HACKATON REPORT.docx
@@ -105,7 +105,7 @@
               <w:noProof/>
             </w:rPr>
             <w:pict>
-              <v:group id="_x0000_s1043" style="position:absolute;margin-left:1524.75pt;margin-top:0;width:244.8pt;height:11in;z-index:251660288;mso-width-percent:400;mso-height-percent:1000;mso-position-horizontal:right;mso-position-horizontal-relative:page;mso-position-vertical:top;mso-position-vertical-relative:page;mso-width-percent:400;mso-height-percent:1000" coordorigin="7329" coordsize="4911,15840" o:allowincell="f">
+              <v:group id="_x0000_s1043" style="position:absolute;margin-left:1729.55pt;margin-top:0;width:244.8pt;height:11in;z-index:251660288;mso-width-percent:400;mso-height-percent:1000;mso-position-horizontal:right;mso-position-horizontal-relative:page;mso-position-vertical:top;mso-position-vertical-relative:page;mso-width-percent:400;mso-height-percent:1000" coordorigin="7329" coordsize="4911,15840" o:allowincell="f">
                 <v:group id="_x0000_s1044" style="position:absolute;left:7344;width:4896;height:15840;mso-width-percent:400;mso-height-percent:1000;mso-position-horizontal:right;mso-position-horizontal-relative:page;mso-position-vertical:top;mso-position-vertical-relative:page;mso-width-percent:400;mso-height-percent:1000" coordorigin="7560" coordsize="4700,15840" o:allowincell="f">
                   <v:rect id="_x0000_s1045" style="position:absolute;left:7755;width:4505;height:15840;mso-height-percent:1000;mso-position-vertical:top;mso-position-vertical-relative:page;mso-height-percent:1000" fillcolor="#9bbb59 [3206]" stroked="f" strokecolor="#d8d8d8 [2732]">
                     <v:fill color2="#bfbfbf [2412]" rotate="t"/>
@@ -2805,10 +2805,7 @@
           <w:szCs w:val="32"/>
         </w:rPr>
       </w:pPr>
-    </w:p>
-    <w:p>
-      <w:pPr>
-        <w:jc w:val="both"/>
+      <w:r>
         <w:rPr>
           <w:rFonts w:ascii="Times New Roman" w:hAnsi="Times New Roman" w:cs="Times New Roman"/>
           <w:b/>
@@ -2816,40 +2813,93 @@
           <w:sz w:val="32"/>
           <w:szCs w:val="32"/>
         </w:rPr>
-      </w:pPr>
-      <w:r>
-        <w:rPr>
-          <w:rFonts w:ascii="Times New Roman" w:hAnsi="Times New Roman" w:cs="Times New Roman"/>
-          <w:b/>
-          <w:color w:val="7030A0"/>
-          <w:sz w:val="32"/>
-          <w:szCs w:val="32"/>
-        </w:rPr>
         <w:t>Reference:</w:t>
       </w:r>
     </w:p>
     <w:p>
-      <w:r>
+      <w:pPr>
+        <w:rPr>
+          <w:rFonts w:ascii="Times New Roman" w:hAnsi="Times New Roman" w:cs="Times New Roman"/>
+          <w:sz w:val="28"/>
+          <w:szCs w:val="28"/>
+        </w:rPr>
+      </w:pPr>
+      <w:r>
+        <w:rPr>
+          <w:rFonts w:ascii="Times New Roman" w:hAnsi="Times New Roman" w:cs="Times New Roman"/>
+          <w:sz w:val="28"/>
+          <w:szCs w:val="28"/>
+        </w:rPr>
         <w:t xml:space="preserve">1) </w:t>
       </w:r>
       <w:hyperlink r:id="rId20" w:history="1">
         <w:r>
           <w:rPr>
             <w:rStyle w:val="Hyperlink"/>
+            <w:rFonts w:ascii="Times New Roman" w:hAnsi="Times New Roman" w:cs="Times New Roman"/>
+            <w:sz w:val="28"/>
+            <w:szCs w:val="28"/>
           </w:rPr>
           <w:t>http://www.codeproject.com/Articles/</w:t>
         </w:r>
       </w:hyperlink>
     </w:p>
     <w:p>
-      <w:r>
-        <w:t xml:space="preserve">2) </w:t>
-      </w:r>
-      <w:r>
-        <w:t>http://www.codeproject.com/Forums/1580226/JavaScript.aspx</w:t>
+      <w:pPr>
+        <w:rPr>
+          <w:rFonts w:ascii="Times New Roman" w:hAnsi="Times New Roman" w:cs="Times New Roman"/>
+          <w:sz w:val="28"/>
+          <w:szCs w:val="28"/>
+        </w:rPr>
+      </w:pPr>
+      <w:r>
+        <w:rPr>
+          <w:rFonts w:ascii="Times New Roman" w:hAnsi="Times New Roman" w:cs="Times New Roman"/>
+          <w:sz w:val="28"/>
+          <w:szCs w:val="28"/>
+        </w:rPr>
+        <w:t>2) http://www.codeproject.com/Forums/1580226/JavaScript.aspx</w:t>
+      </w:r>
+    </w:p>
+    <w:p>
+      <w:pPr>
+        <w:rPr>
+          <w:rFonts w:ascii="Times New Roman" w:hAnsi="Times New Roman" w:cs="Times New Roman"/>
+          <w:b/>
+          <w:color w:val="7030A0"/>
+          <w:sz w:val="32"/>
+          <w:szCs w:val="32"/>
+        </w:rPr>
+      </w:pPr>
+      <w:r>
+        <w:rPr>
+          <w:rFonts w:ascii="Times New Roman" w:hAnsi="Times New Roman" w:cs="Times New Roman"/>
+          <w:b/>
+          <w:color w:val="7030A0"/>
+          <w:sz w:val="32"/>
+          <w:szCs w:val="32"/>
+        </w:rPr>
+        <w:t>GITHUB LINK:</w:t>
       </w:r>
     </w:p>
     <w:p/>
+    <w:p>
+      <w:pPr>
+        <w:rPr>
+          <w:rFonts w:ascii="Times New Roman" w:hAnsi="Times New Roman" w:cs="Times New Roman"/>
+          <w:sz w:val="24"/>
+          <w:szCs w:val="24"/>
+        </w:rPr>
+      </w:pPr>
+      <w:r>
+        <w:rPr>
+          <w:rFonts w:ascii="Times New Roman" w:hAnsi="Times New Roman" w:cs="Times New Roman"/>
+          <w:sz w:val="24"/>
+          <w:szCs w:val="24"/>
+        </w:rPr>
+        <w:t>https://github.com/spnyb/Ase-spring-2014/tree/midterm/ASE%20hackaton%20midterm</w:t>
+      </w:r>
+    </w:p>
     <w:p/>
     <w:p>
       <w:pPr>
@@ -3356,35 +3406,6 @@
         </w:p>
       </w:docPartBody>
     </w:docPart>
-    <w:docPart>
-      <w:docPartPr>
-        <w:name w:val="EE85DB510450438C9C80ECF6AB94EA33"/>
-        <w:category>
-          <w:name w:val="General"/>
-          <w:gallery w:val="placeholder"/>
-        </w:category>
-        <w:types>
-          <w:type w:val="bbPlcHdr"/>
-        </w:types>
-        <w:behaviors>
-          <w:behavior w:val="content"/>
-        </w:behaviors>
-        <w:guid w:val="{2B8256D8-B2CD-4D22-AC00-46E5FA697590}"/>
-      </w:docPartPr>
-      <w:docPartBody>
-        <w:p>
-          <w:pPr>
-            <w:pStyle w:val="EE85DB510450438C9C80ECF6AB94EA33"/>
-          </w:pPr>
-          <w:r>
-            <w:rPr>
-              <w:color w:val="FFFFFF" w:themeColor="background1"/>
-            </w:rPr>
-            <w:t>[Pick the date]</w:t>
-          </w:r>
-        </w:p>
-      </w:docPartBody>
-    </w:docPart>
   </w:docParts>
 </w:glossaryDocument>
 </file>
@@ -3433,6 +3454,7 @@
   <w:rsids>
     <w:rsidRoot w:val="00CF4667"/>
     <w:rsid w:val="003C6C5D"/>
+    <w:rsid w:val="00771BC1"/>
     <w:rsid w:val="00CF4667"/>
   </w:rsids>
   <m:mathPr>
@@ -3614,6 +3636,7 @@
   <w:style w:type="paragraph" w:default="1" w:styleId="Normal">
     <w:name w:val="Normal"/>
     <w:qFormat/>
+    <w:rsid w:val="00771BC1"/>
   </w:style>
   <w:style w:type="character" w:default="1" w:styleId="DefaultParagraphFont">
     <w:name w:val="Default Paragraph Font"/>
